--- a/LA_306_7702_Projektantrag-Gruppe2.docx
+++ b/LA_306_7702_Projektantrag-Gruppe2.docx
@@ -113,12 +113,21 @@
                 <w:lang w:val="de-CH"/>
               </w:rPr>
             </w:pPr>
-            <w:r>
-              <w:rPr>
-                <w:color w:val="4F81BD"/>
-                <w:lang w:val="de-CH"/>
-              </w:rPr>
-              <w:t>Built different ATM</w:t>
+            <w:proofErr w:type="spellStart"/>
+            <w:r>
+              <w:rPr>
+                <w:color w:val="4F81BD"/>
+                <w:lang w:val="de-CH"/>
+              </w:rPr>
+              <w:t>Built</w:t>
+            </w:r>
+            <w:proofErr w:type="spellEnd"/>
+            <w:r>
+              <w:rPr>
+                <w:color w:val="4F81BD"/>
+                <w:lang w:val="de-CH"/>
+              </w:rPr>
+              <w:t xml:space="preserve"> different ATM</w:t>
             </w:r>
           </w:p>
         </w:tc>
@@ -218,7 +227,7 @@
           <w:p>
             <w:pPr>
               <w:tabs>
-                <w:tab w:val="left" w:pos="1278"/>
+                <w:tab w:val="left" w:pos="721"/>
               </w:tabs>
               <w:snapToGrid w:val="0"/>
               <w:spacing w:before="40" w:after="40"/>
@@ -232,39 +241,32 @@
                 <w:color w:val="4F81BD"/>
                 <w:lang w:val="de-CH"/>
               </w:rPr>
-              <w:t>Beschreiben Sie hier das Projekt mit Randbedingungen, Inhalten und Zielen.</w:t>
-            </w:r>
-          </w:p>
-          <w:p>
-            <w:pPr>
-              <w:numPr>
-                <w:ilvl w:val="0"/>
-                <w:numId w:val="5"/>
-              </w:numPr>
+              <w:t>=======================================================================</w:t>
+            </w:r>
+          </w:p>
+          <w:p>
+            <w:pPr>
               <w:tabs>
                 <w:tab w:val="left" w:pos="721"/>
               </w:tabs>
               <w:snapToGrid w:val="0"/>
               <w:spacing w:before="40" w:after="40"/>
-              <w:rPr>
-                <w:color w:val="4F81BD"/>
-                <w:lang w:val="de-CH"/>
-              </w:rPr>
-            </w:pPr>
-            <w:r>
-              <w:rPr>
-                <w:color w:val="4F81BD"/>
-                <w:lang w:val="de-CH"/>
-              </w:rPr>
-              <w:t>Im Projekt soll dies</w:t>
-            </w:r>
-          </w:p>
-          <w:p>
-            <w:pPr>
-              <w:numPr>
-                <w:ilvl w:val="0"/>
-                <w:numId w:val="5"/>
-              </w:numPr>
+              <w:jc w:val="center"/>
+              <w:rPr>
+                <w:color w:val="4F81BD"/>
+                <w:lang w:val="de-CH"/>
+              </w:rPr>
+            </w:pPr>
+            <w:r>
+              <w:rPr>
+                <w:color w:val="4F81BD"/>
+                <w:lang w:val="de-CH"/>
+              </w:rPr>
+              <w:t>Unsere Beschreibung</w:t>
+            </w:r>
+          </w:p>
+          <w:p>
+            <w:pPr>
               <w:tabs>
                 <w:tab w:val="left" w:pos="721"/>
               </w:tabs>
@@ -280,15 +282,11 @@
                 <w:color w:val="4F81BD"/>
                 <w:lang w:val="de-CH"/>
               </w:rPr>
-              <w:t>Und das</w:t>
-            </w:r>
-          </w:p>
-          <w:p>
-            <w:pPr>
-              <w:numPr>
-                <w:ilvl w:val="0"/>
-                <w:numId w:val="5"/>
-              </w:numPr>
+              <w:t>=======================================================================</w:t>
+            </w:r>
+          </w:p>
+          <w:p>
+            <w:pPr>
               <w:tabs>
                 <w:tab w:val="left" w:pos="721"/>
               </w:tabs>
@@ -299,20 +297,9 @@
                 <w:lang w:val="de-CH"/>
               </w:rPr>
             </w:pPr>
-            <w:r>
-              <w:rPr>
-                <w:color w:val="4F81BD"/>
-                <w:lang w:val="de-CH"/>
-              </w:rPr>
-              <w:t>In diesen Technologien</w:t>
-            </w:r>
-          </w:p>
-          <w:p>
-            <w:pPr>
-              <w:numPr>
-                <w:ilvl w:val="0"/>
-                <w:numId w:val="5"/>
-              </w:numPr>
+          </w:p>
+          <w:p>
+            <w:pPr>
               <w:tabs>
                 <w:tab w:val="left" w:pos="721"/>
               </w:tabs>
@@ -328,95 +315,14 @@
                 <w:color w:val="4F81BD"/>
                 <w:lang w:val="de-CH"/>
               </w:rPr>
-              <w:t>Dies soll es nicht</w:t>
-            </w:r>
-          </w:p>
-          <w:p>
-            <w:pPr>
-              <w:numPr>
-                <w:ilvl w:val="0"/>
-                <w:numId w:val="5"/>
-              </w:numPr>
-              <w:tabs>
-                <w:tab w:val="left" w:pos="721"/>
-              </w:tabs>
-              <w:snapToGrid w:val="0"/>
-              <w:spacing w:before="40" w:after="40"/>
-              <w:rPr>
-                <w:color w:val="4F81BD"/>
-                <w:lang w:val="de-CH"/>
-              </w:rPr>
-            </w:pPr>
-            <w:r>
-              <w:rPr>
-                <w:color w:val="4F81BD"/>
-                <w:lang w:val="de-CH"/>
-              </w:rPr>
-              <w:t>Der Projektantrag sollte so geschrieben sein, dass eine andere Gruppe diesen ausführen kann, ohne bei Ihnen Nachfragen zu müssen</w:t>
-            </w:r>
-          </w:p>
-          <w:p>
-            <w:pPr>
-              <w:numPr>
-                <w:ilvl w:val="0"/>
-                <w:numId w:val="5"/>
-              </w:numPr>
-              <w:tabs>
-                <w:tab w:val="left" w:pos="721"/>
-              </w:tabs>
-              <w:snapToGrid w:val="0"/>
-              <w:spacing w:before="40" w:after="40"/>
-              <w:rPr>
-                <w:color w:val="4F81BD"/>
-                <w:lang w:val="de-CH"/>
-              </w:rPr>
-            </w:pPr>
-            <w:r>
-              <w:rPr>
-                <w:color w:val="4F81BD"/>
-                <w:lang w:val="de-CH"/>
-              </w:rPr>
-              <w:t>Es sollte ca. 1 A4 Sei</w:t>
-            </w:r>
-            <w:r>
-              <w:rPr>
-                <w:color w:val="4F81BD"/>
-                <w:lang w:val="de-CH"/>
-              </w:rPr>
-              <w:t>te Text vorhanden sein, damit das Projekt klar ist.</w:t>
-            </w:r>
-          </w:p>
-          <w:p>
-            <w:pPr>
-              <w:tabs>
-                <w:tab w:val="left" w:pos="721"/>
-              </w:tabs>
-              <w:snapToGrid w:val="0"/>
-              <w:spacing w:before="40" w:after="40"/>
-              <w:rPr>
-                <w:color w:val="4F81BD"/>
-                <w:lang w:val="de-CH"/>
-              </w:rPr>
-            </w:pPr>
-          </w:p>
-          <w:p>
-            <w:pPr>
-              <w:tabs>
-                <w:tab w:val="left" w:pos="721"/>
-              </w:tabs>
-              <w:snapToGrid w:val="0"/>
-              <w:spacing w:before="40" w:after="40"/>
-              <w:rPr>
-                <w:color w:val="4F81BD"/>
-                <w:lang w:val="de-CH"/>
-              </w:rPr>
-            </w:pPr>
-            <w:r>
-              <w:rPr>
-                <w:color w:val="4F81BD"/>
-                <w:lang w:val="de-CH"/>
-              </w:rPr>
-              <w:t>Wichtig: Klare und Messbare Ziele definieren</w:t>
+              <w:t>Unser Projekt ist eine Software, die das Interface eines Geldautomaten is</w:t>
+            </w:r>
+            <w:r>
+              <w:rPr>
+                <w:color w:val="4F81BD"/>
+                <w:lang w:val="de-CH"/>
+              </w:rPr>
+              <w:t>t.</w:t>
             </w:r>
             <w:r>
               <w:rPr>
@@ -424,115 +330,39 @@
                 <w:lang w:val="de-CH"/>
               </w:rPr>
               <w:br/>
-            </w:r>
-          </w:p>
-          <w:p>
-            <w:pPr>
-              <w:tabs>
-                <w:tab w:val="left" w:pos="721"/>
-              </w:tabs>
-              <w:snapToGrid w:val="0"/>
-              <w:spacing w:before="40" w:after="40"/>
-              <w:rPr>
-                <w:color w:val="4F81BD"/>
-                <w:lang w:val="de-CH"/>
-              </w:rPr>
-            </w:pPr>
-            <w:r>
-              <w:rPr>
-                <w:color w:val="4F81BD"/>
-                <w:lang w:val="de-CH"/>
-              </w:rPr>
-              <w:t>=======================================================================</w:t>
-            </w:r>
-          </w:p>
-          <w:p>
-            <w:pPr>
-              <w:tabs>
-                <w:tab w:val="left" w:pos="721"/>
-              </w:tabs>
-              <w:snapToGrid w:val="0"/>
-              <w:spacing w:before="40" w:after="40"/>
-              <w:jc w:val="center"/>
-              <w:rPr>
-                <w:color w:val="4F81BD"/>
-                <w:lang w:val="de-CH"/>
-              </w:rPr>
-            </w:pPr>
-            <w:r>
-              <w:rPr>
-                <w:color w:val="4F81BD"/>
-                <w:lang w:val="de-CH"/>
-              </w:rPr>
-              <w:t>Unsere Beschreibung</w:t>
-            </w:r>
-          </w:p>
-          <w:p>
-            <w:pPr>
-              <w:tabs>
-                <w:tab w:val="left" w:pos="721"/>
-              </w:tabs>
-              <w:snapToGrid w:val="0"/>
-              <w:spacing w:before="40" w:after="40"/>
-              <w:rPr>
-                <w:color w:val="4F81BD"/>
-                <w:lang w:val="de-CH"/>
-              </w:rPr>
-            </w:pPr>
-            <w:r>
-              <w:rPr>
-                <w:color w:val="4F81BD"/>
-                <w:lang w:val="de-CH"/>
-              </w:rPr>
-              <w:t>=======================================================================</w:t>
-            </w:r>
-          </w:p>
-          <w:p>
-            <w:pPr>
-              <w:tabs>
-                <w:tab w:val="left" w:pos="721"/>
-              </w:tabs>
-              <w:snapToGrid w:val="0"/>
-              <w:spacing w:before="40" w:after="40"/>
-              <w:rPr>
-                <w:color w:val="4F81BD"/>
-                <w:lang w:val="de-CH"/>
-              </w:rPr>
-            </w:pPr>
-          </w:p>
-          <w:p>
-            <w:pPr>
-              <w:tabs>
-                <w:tab w:val="left" w:pos="721"/>
-              </w:tabs>
-              <w:snapToGrid w:val="0"/>
-              <w:spacing w:before="40" w:after="40"/>
-              <w:rPr>
-                <w:color w:val="4F81BD"/>
-                <w:lang w:val="de-CH"/>
-              </w:rPr>
-            </w:pPr>
-            <w:r>
-              <w:rPr>
-                <w:color w:val="4F81BD"/>
-                <w:lang w:val="de-CH"/>
-              </w:rPr>
-              <w:t>Unser Projekt ist eine Software, die das Interface eines Geldautomaten is</w:t>
-            </w:r>
-            <w:r>
-              <w:rPr>
-                <w:color w:val="4F81BD"/>
-                <w:lang w:val="de-CH"/>
-              </w:rPr>
-              <w:t>t.</w:t>
-            </w:r>
-            <w:r>
-              <w:rPr>
-                <w:color w:val="4F81BD"/>
-                <w:lang w:val="de-CH"/>
-              </w:rPr>
-              <w:br/>
-              <w:t>Wir werden das Projekt mittels Winforms realisieren wodurch wir C# als programmier Sprache verwenden werden.</w:t>
+              <w:t xml:space="preserve">Wir werden das Projekt mittels </w:t>
+            </w:r>
+            <w:proofErr w:type="spellStart"/>
+            <w:r>
+              <w:rPr>
+                <w:color w:val="4F81BD"/>
+                <w:lang w:val="de-CH"/>
+              </w:rPr>
+              <w:t>Winforms</w:t>
+            </w:r>
+            <w:proofErr w:type="spellEnd"/>
+            <w:r>
+              <w:rPr>
+                <w:color w:val="4F81BD"/>
+                <w:lang w:val="de-CH"/>
+              </w:rPr>
+              <w:t xml:space="preserve"> realisieren wodurch wir C# als </w:t>
+            </w:r>
+            <w:proofErr w:type="spellStart"/>
+            <w:r>
+              <w:rPr>
+                <w:color w:val="4F81BD"/>
+                <w:lang w:val="de-CH"/>
+              </w:rPr>
+              <w:t>programmier</w:t>
+            </w:r>
+            <w:proofErr w:type="spellEnd"/>
+            <w:r>
+              <w:rPr>
+                <w:color w:val="4F81BD"/>
+                <w:lang w:val="de-CH"/>
+              </w:rPr>
+              <w:t xml:space="preserve"> Sprache verwenden werden.</w:t>
             </w:r>
             <w:r>
               <w:rPr>
@@ -900,7 +730,6 @@
               <w:rPr>
                 <w:lang w:val="de-CH"/>
               </w:rPr>
-              <w:lastRenderedPageBreak/>
               <w:t>Module</w:t>
             </w:r>
           </w:p>
@@ -1231,21 +1060,7 @@
                 <w:noProof/>
                 <w:lang w:val="de-CH"/>
               </w:rPr>
-              <w:t>Ros</w:t>
-            </w:r>
-            <w:r>
-              <w:rPr>
-                <w:noProof/>
-                <w:lang w:val="de-CH"/>
-              </w:rPr>
-              <w:t>s</w:t>
-            </w:r>
-            <w:r>
-              <w:rPr>
-                <w:noProof/>
-                <w:lang w:val="de-CH"/>
-              </w:rPr>
-              <w:t>ella Rapisarda</w:t>
+              <w:t>Rossella Rapisarda</w:t>
             </w:r>
           </w:p>
         </w:tc>
@@ -1315,6 +1130,7 @@
               <w:rPr>
                 <w:lang w:val="de-CH"/>
               </w:rPr>
+              <w:lastRenderedPageBreak/>
               <w:t>Projektleiter:</w:t>
             </w:r>
           </w:p>
@@ -1417,8 +1233,30 @@
               <w:rPr>
                 <w:lang w:val="de-CH"/>
               </w:rPr>
-              <w:t>Zumstein, Röllin, Niklaus, Tafelski</w:t>
-            </w:r>
+              <w:t xml:space="preserve">Zumstein, </w:t>
+            </w:r>
+            <w:proofErr w:type="spellStart"/>
+            <w:r>
+              <w:rPr>
+                <w:lang w:val="de-CH"/>
+              </w:rPr>
+              <w:t>Röllin</w:t>
+            </w:r>
+            <w:proofErr w:type="spellEnd"/>
+            <w:r>
+              <w:rPr>
+                <w:lang w:val="de-CH"/>
+              </w:rPr>
+              <w:t xml:space="preserve">, Niklaus, </w:t>
+            </w:r>
+            <w:proofErr w:type="spellStart"/>
+            <w:r>
+              <w:rPr>
+                <w:lang w:val="de-CH"/>
+              </w:rPr>
+              <w:t>Tafelski</w:t>
+            </w:r>
+            <w:proofErr w:type="spellEnd"/>
           </w:p>
         </w:tc>
       </w:tr>

--- a/LA_306_7702_Projektantrag-Gruppe2.docx
+++ b/LA_306_7702_Projektantrag-Gruppe2.docx
@@ -113,21 +113,12 @@
                 <w:lang w:val="de-CH"/>
               </w:rPr>
             </w:pPr>
-            <w:proofErr w:type="spellStart"/>
-            <w:r>
-              <w:rPr>
-                <w:color w:val="4F81BD"/>
-                <w:lang w:val="de-CH"/>
-              </w:rPr>
-              <w:t>Built</w:t>
-            </w:r>
-            <w:proofErr w:type="spellEnd"/>
-            <w:r>
-              <w:rPr>
-                <w:color w:val="4F81BD"/>
-                <w:lang w:val="de-CH"/>
-              </w:rPr>
-              <w:t xml:space="preserve"> different ATM</w:t>
+            <w:r>
+              <w:rPr>
+                <w:color w:val="4F81BD"/>
+                <w:lang w:val="de-CH"/>
+              </w:rPr>
+              <w:t>Built different ATM</w:t>
             </w:r>
           </w:p>
         </w:tc>
@@ -330,39 +321,7 @@
                 <w:lang w:val="de-CH"/>
               </w:rPr>
               <w:br/>
-              <w:t xml:space="preserve">Wir werden das Projekt mittels </w:t>
-            </w:r>
-            <w:proofErr w:type="spellStart"/>
-            <w:r>
-              <w:rPr>
-                <w:color w:val="4F81BD"/>
-                <w:lang w:val="de-CH"/>
-              </w:rPr>
-              <w:t>Winforms</w:t>
-            </w:r>
-            <w:proofErr w:type="spellEnd"/>
-            <w:r>
-              <w:rPr>
-                <w:color w:val="4F81BD"/>
-                <w:lang w:val="de-CH"/>
-              </w:rPr>
-              <w:t xml:space="preserve"> realisieren wodurch wir C# als </w:t>
-            </w:r>
-            <w:proofErr w:type="spellStart"/>
-            <w:r>
-              <w:rPr>
-                <w:color w:val="4F81BD"/>
-                <w:lang w:val="de-CH"/>
-              </w:rPr>
-              <w:t>programmier</w:t>
-            </w:r>
-            <w:proofErr w:type="spellEnd"/>
-            <w:r>
-              <w:rPr>
-                <w:color w:val="4F81BD"/>
-                <w:lang w:val="de-CH"/>
-              </w:rPr>
-              <w:t xml:space="preserve"> Sprache verwenden werden.</w:t>
+              <w:t>Wir werden das Projekt mittels Winforms realisieren wodurch wir C# als programmier Sprache verwenden werden.</w:t>
             </w:r>
             <w:r>
               <w:rPr>
@@ -370,7 +329,76 @@
                 <w:lang w:val="de-CH"/>
               </w:rPr>
               <w:br/>
-              <w:t xml:space="preserve">In unserem Programm soll man sich einloggen können, indem man einen Benutzernamen eingibt und dann das dazugehörige Passwort. Wenn diese übereinstimmen soll man dann seinen Geldbetrag sehen und mehrere Möglichkeiten haben. </w:t>
+              <w:t xml:space="preserve">In unserem Programm soll </w:t>
+            </w:r>
+            <w:r>
+              <w:rPr>
+                <w:color w:val="4F81BD"/>
+                <w:lang w:val="de-CH"/>
+              </w:rPr>
+              <w:t>sich jeder Benutzer mit einem Persönlichen Login</w:t>
+            </w:r>
+            <w:r>
+              <w:rPr>
+                <w:color w:val="4F81BD"/>
+                <w:lang w:val="de-CH"/>
+              </w:rPr>
+              <w:t xml:space="preserve"> einloggen können, indem man </w:t>
+            </w:r>
+            <w:r>
+              <w:rPr>
+                <w:color w:val="4F81BD"/>
+                <w:lang w:val="de-CH"/>
+              </w:rPr>
+              <w:t>seinen</w:t>
+            </w:r>
+            <w:r>
+              <w:rPr>
+                <w:color w:val="4F81BD"/>
+                <w:lang w:val="de-CH"/>
+              </w:rPr>
+              <w:t xml:space="preserve"> Benutzernamen eingibt und dann das dazugehörige Passwort. Wenn diese </w:t>
+            </w:r>
+            <w:r>
+              <w:rPr>
+                <w:color w:val="4F81BD"/>
+                <w:lang w:val="de-CH"/>
+              </w:rPr>
+              <w:t>übereinstimmen,</w:t>
+            </w:r>
+            <w:r>
+              <w:rPr>
+                <w:color w:val="4F81BD"/>
+                <w:lang w:val="de-CH"/>
+              </w:rPr>
+              <w:t xml:space="preserve"> soll man dann seinen Geldbetrag sehen und mehrere Möglichkeiten haben. </w:t>
+            </w:r>
+            <w:r>
+              <w:rPr>
+                <w:color w:val="4F81BD"/>
+                <w:lang w:val="de-CH"/>
+              </w:rPr>
+              <w:t>Diese Ansicht wird für jeden Benutzer verschieden sein.</w:t>
+            </w:r>
+          </w:p>
+          <w:p>
+            <w:pPr>
+              <w:tabs>
+                <w:tab w:val="left" w:pos="721"/>
+              </w:tabs>
+              <w:snapToGrid w:val="0"/>
+              <w:spacing w:before="40" w:after="40"/>
+              <w:rPr>
+                <w:color w:val="4F81BD"/>
+                <w:lang w:val="de-CH"/>
+              </w:rPr>
+            </w:pPr>
+            <w:r>
+              <w:rPr>
+                <w:color w:val="4F81BD"/>
+                <w:lang w:val="de-CH"/>
+              </w:rPr>
+              <w:t>Wir werden alle Daten in einem csv File speichern.</w:t>
             </w:r>
           </w:p>
           <w:p>
@@ -504,7 +532,21 @@
                 <w:color w:val="4F81BD"/>
                 <w:lang w:val="de-CH"/>
               </w:rPr>
+              <w:t>Man soll sich mit seinem Persönlichen Login «</w:t>
+            </w:r>
+            <w:r>
+              <w:rPr>
+                <w:color w:val="4F81BD"/>
+                <w:lang w:val="de-CH"/>
+              </w:rPr>
               <w:t>Einloggen</w:t>
+            </w:r>
+            <w:r>
+              <w:rPr>
+                <w:color w:val="4F81BD"/>
+                <w:lang w:val="de-CH"/>
+              </w:rPr>
+              <w:t>» können</w:t>
             </w:r>
           </w:p>
           <w:p>
@@ -529,7 +571,21 @@
                 <w:color w:val="4F81BD"/>
                 <w:lang w:val="de-CH"/>
               </w:rPr>
-              <w:t>Anklickbare knöpfe</w:t>
+              <w:t>Nach dem Einloggen soll man sein</w:t>
+            </w:r>
+            <w:r>
+              <w:rPr>
+                <w:color w:val="4F81BD"/>
+                <w:lang w:val="de-CH"/>
+              </w:rPr>
+              <w:t xml:space="preserve"> Guthaben</w:t>
+            </w:r>
+            <w:r>
+              <w:rPr>
+                <w:color w:val="4F81BD"/>
+                <w:lang w:val="de-CH"/>
+              </w:rPr>
+              <w:t xml:space="preserve"> sehen können.</w:t>
             </w:r>
           </w:p>
           <w:p>
@@ -554,7 +610,7 @@
                 <w:color w:val="4F81BD"/>
                 <w:lang w:val="de-CH"/>
               </w:rPr>
-              <w:t>Sichtbares Guthaben</w:t>
+              <w:t>Ein Knopf auf dem steht «Geld abheben» soll nach dem Login sichtbar sein</w:t>
             </w:r>
           </w:p>
           <w:p>
@@ -579,7 +635,21 @@
                 <w:color w:val="4F81BD"/>
                 <w:lang w:val="de-CH"/>
               </w:rPr>
-              <w:t>Geld abheben</w:t>
+              <w:t xml:space="preserve">Ein Knopf auf dem steht «Geld </w:t>
+            </w:r>
+            <w:r>
+              <w:rPr>
+                <w:color w:val="4F81BD"/>
+                <w:lang w:val="de-CH"/>
+              </w:rPr>
+              <w:t>einzahlen</w:t>
+            </w:r>
+            <w:r>
+              <w:rPr>
+                <w:color w:val="4F81BD"/>
+                <w:lang w:val="de-CH"/>
+              </w:rPr>
+              <w:t>» soll nach dem Login sichtbar sein</w:t>
             </w:r>
           </w:p>
           <w:p>
@@ -604,7 +674,21 @@
                 <w:color w:val="4F81BD"/>
                 <w:lang w:val="de-CH"/>
               </w:rPr>
-              <w:t>Geld einzahlen</w:t>
+              <w:t>Ein Knopf auf dem steht «</w:t>
+            </w:r>
+            <w:r>
+              <w:rPr>
+                <w:color w:val="4F81BD"/>
+                <w:lang w:val="de-CH"/>
+              </w:rPr>
+              <w:t>Logout</w:t>
+            </w:r>
+            <w:r>
+              <w:rPr>
+                <w:color w:val="4F81BD"/>
+                <w:lang w:val="de-CH"/>
+              </w:rPr>
+              <w:t>» soll nach dem Login sichtbar sein</w:t>
             </w:r>
           </w:p>
           <w:p>
@@ -629,7 +713,7 @@
                 <w:color w:val="4F81BD"/>
                 <w:lang w:val="de-CH"/>
               </w:rPr>
-              <w:t>Wenn eingeloggt Benutzer sichtbar</w:t>
+              <w:t>Geld einzahlen</w:t>
             </w:r>
           </w:p>
           <w:p>
@@ -654,14 +738,110 @@
                 <w:color w:val="4F81BD"/>
                 <w:lang w:val="de-CH"/>
               </w:rPr>
-              <w:t>A</w:t>
-            </w:r>
-            <w:r>
-              <w:rPr>
-                <w:color w:val="4F81BD"/>
-                <w:lang w:val="de-CH"/>
-              </w:rPr>
-              <w:t>usloggen</w:t>
+              <w:t xml:space="preserve">Wenn </w:t>
+            </w:r>
+            <w:r>
+              <w:rPr>
+                <w:color w:val="4F81BD"/>
+                <w:lang w:val="de-CH"/>
+              </w:rPr>
+              <w:t xml:space="preserve">man den </w:t>
+            </w:r>
+            <w:r>
+              <w:rPr>
+                <w:color w:val="4F81BD"/>
+                <w:lang w:val="de-CH"/>
+              </w:rPr>
+              <w:t>«Geld abheben»</w:t>
+            </w:r>
+            <w:r>
+              <w:rPr>
+                <w:color w:val="4F81BD"/>
+                <w:lang w:val="de-CH"/>
+              </w:rPr>
+              <w:t xml:space="preserve"> Knopf drück kommt man zu einem Interface bei dem man auf Knöpfe geschriebene Beträge sieht und einen davon auswählen kann. Wenn man dies tut, kommt ein Pop up, auf dem steht, «Sie haben x Franken abgehoben. Ihr Guthaben beträgt noch y Franken.»</w:t>
+            </w:r>
+          </w:p>
+          <w:p>
+            <w:pPr>
+              <w:pStyle w:val="Listenabsatz"/>
+              <w:numPr>
+                <w:ilvl w:val="0"/>
+                <w:numId w:val="10"/>
+              </w:numPr>
+              <w:tabs>
+                <w:tab w:val="left" w:pos="721"/>
+              </w:tabs>
+              <w:snapToGrid w:val="0"/>
+              <w:spacing w:before="40" w:after="40"/>
+              <w:rPr>
+                <w:color w:val="4F81BD"/>
+                <w:lang w:val="de-CH"/>
+              </w:rPr>
+            </w:pPr>
+            <w:r>
+              <w:rPr>
+                <w:color w:val="4F81BD"/>
+                <w:lang w:val="de-CH"/>
+              </w:rPr>
+              <w:t>Man soll keine Beträge abheben können, die das Budget übersteigt.</w:t>
+            </w:r>
+          </w:p>
+          <w:p>
+            <w:pPr>
+              <w:pStyle w:val="Listenabsatz"/>
+              <w:numPr>
+                <w:ilvl w:val="0"/>
+                <w:numId w:val="10"/>
+              </w:numPr>
+              <w:tabs>
+                <w:tab w:val="left" w:pos="721"/>
+              </w:tabs>
+              <w:snapToGrid w:val="0"/>
+              <w:spacing w:before="40" w:after="40"/>
+              <w:rPr>
+                <w:color w:val="4F81BD"/>
+                <w:lang w:val="de-CH"/>
+              </w:rPr>
+            </w:pPr>
+            <w:r>
+              <w:rPr>
+                <w:color w:val="4F81BD"/>
+                <w:lang w:val="de-CH"/>
+              </w:rPr>
+              <w:t>Wenn man den «Geld abheben» Knopf drück kommt man zu einem Interface bei dem man auf Knöpfe geschriebene Beträge sieht und einen davon auswählen kann. Wenn man dies tut, kommt ein Pop up, auf dem steht,</w:t>
+            </w:r>
+            <w:r>
+              <w:rPr>
+                <w:color w:val="4F81BD"/>
+                <w:lang w:val="de-CH"/>
+              </w:rPr>
+              <w:t xml:space="preserve"> «Sie haben x Franken einbezahlt. Ihr Guthaben beträgt y Franken.»</w:t>
+            </w:r>
+          </w:p>
+          <w:p>
+            <w:pPr>
+              <w:pStyle w:val="Listenabsatz"/>
+              <w:numPr>
+                <w:ilvl w:val="0"/>
+                <w:numId w:val="10"/>
+              </w:numPr>
+              <w:tabs>
+                <w:tab w:val="left" w:pos="721"/>
+              </w:tabs>
+              <w:snapToGrid w:val="0"/>
+              <w:spacing w:before="40" w:after="40"/>
+              <w:rPr>
+                <w:color w:val="4F81BD"/>
+                <w:lang w:val="de-CH"/>
+              </w:rPr>
+            </w:pPr>
+            <w:r>
+              <w:rPr>
+                <w:color w:val="4F81BD"/>
+                <w:lang w:val="de-CH"/>
+              </w:rPr>
+              <w:t>Man soll sich ausloggen können.</w:t>
             </w:r>
           </w:p>
         </w:tc>
@@ -834,6 +1014,7 @@
               <w:rPr>
                 <w:lang w:val="de-CH"/>
               </w:rPr>
+              <w:lastRenderedPageBreak/>
               <w:t>Zusätzlich benötigtes Material:</w:t>
             </w:r>
           </w:p>
@@ -1130,7 +1311,6 @@
               <w:rPr>
                 <w:lang w:val="de-CH"/>
               </w:rPr>
-              <w:lastRenderedPageBreak/>
               <w:t>Projektleiter:</w:t>
             </w:r>
           </w:p>
@@ -1233,30 +1413,8 @@
               <w:rPr>
                 <w:lang w:val="de-CH"/>
               </w:rPr>
-              <w:t xml:space="preserve">Zumstein, </w:t>
-            </w:r>
-            <w:proofErr w:type="spellStart"/>
-            <w:r>
-              <w:rPr>
-                <w:lang w:val="de-CH"/>
-              </w:rPr>
-              <w:t>Röllin</w:t>
-            </w:r>
-            <w:proofErr w:type="spellEnd"/>
-            <w:r>
-              <w:rPr>
-                <w:lang w:val="de-CH"/>
-              </w:rPr>
-              <w:t xml:space="preserve">, Niklaus, </w:t>
-            </w:r>
-            <w:proofErr w:type="spellStart"/>
-            <w:r>
-              <w:rPr>
-                <w:lang w:val="de-CH"/>
-              </w:rPr>
-              <w:t>Tafelski</w:t>
-            </w:r>
-            <w:proofErr w:type="spellEnd"/>
+              <w:t>Zumstein, Röllin, Niklaus, Tafelski</w:t>
+            </w:r>
           </w:p>
         </w:tc>
       </w:tr>
